--- a/UML基础.docx
+++ b/UML基础.docx
@@ -139,7 +139,20 @@
         <w:rPr>
           <w:rFonts w:hint="eastAsia"/>
         </w:rPr>
-        <w:t>实现关系用一条空心箭头的虚线表示。</w:t>
+        <w:t>实现关系用一条</w:t>
+      </w:r>
+      <w:r>
+        <w:rPr>
+          <w:rFonts w:hint="eastAsia"/>
+          <w:color w:val="FF0000"/>
+        </w:rPr>
+        <w:t>空心箭头的虚线</w:t>
+      </w:r>
+      <w:r>
+        <w:rPr>
+          <w:rFonts w:hint="eastAsia"/>
+        </w:rPr>
+        <w:t>表示。</w:t>
       </w:r>
     </w:p>
     <w:p>
@@ -154,11 +167,16 @@
       <w:r>
         <w:rPr>
           <w:rFonts w:hint="eastAsia"/>
-        </w:rPr>
-        <w:t>在代码中，实现关系表现为继承抽象类。</w:t>
-      </w:r>
-      <w:bookmarkStart w:id="0" w:name="_GoBack"/>
-      <w:bookmarkEnd w:id="0"/>
+          <w:color w:val="FF0000"/>
+        </w:rPr>
+        <w:t>在代码中，实现关系表现为继承抽象类</w:t>
+      </w:r>
+      <w:r>
+        <w:rPr>
+          <w:rFonts w:hint="eastAsia"/>
+        </w:rPr>
+        <w:t>。</w:t>
+      </w:r>
     </w:p>
     <w:p>
       <w:pPr>
@@ -203,9 +221,6 @@
     <w:p>
       <w:pPr>
         <w:pStyle w:val="2"/>
-        <w:rPr>
-          <w:rFonts w:hint="eastAsia"/>
-        </w:rPr>
       </w:pPr>
       <w:r>
         <w:rPr>
@@ -218,6 +233,55 @@
           <w:rFonts w:hint="eastAsia"/>
         </w:rPr>
         <w:t>(generalization)</w:t>
+      </w:r>
+    </w:p>
+    <w:p>
+      <w:r>
+        <w:tab/>
+      </w:r>
+      <w:r>
+        <w:rPr>
+          <w:rFonts w:hint="eastAsia"/>
+        </w:rPr>
+        <w:t>泛化关系用一条</w:t>
+      </w:r>
+      <w:r>
+        <w:rPr>
+          <w:rFonts w:hint="eastAsia"/>
+          <w:color w:val="FF0000"/>
+        </w:rPr>
+        <w:t>空心箭头的实线</w:t>
+      </w:r>
+      <w:r>
+        <w:rPr>
+          <w:rFonts w:hint="eastAsia"/>
+        </w:rPr>
+        <w:t>表示。</w:t>
+      </w:r>
+    </w:p>
+    <w:p>
+      <w:pPr>
+        <w:rPr>
+          <w:rFonts w:hint="eastAsia"/>
+        </w:rPr>
+      </w:pPr>
+      <w:r>
+        <w:tab/>
+      </w:r>
+      <w:bookmarkStart w:id="0" w:name="_GoBack"/>
+      <w:r>
+        <w:rPr>
+          <w:rFonts w:hint="eastAsia"/>
+          <w:color w:val="FF0000"/>
+        </w:rPr>
+        <w:t>在代码中，泛化关系表现为继承非抽象类</w:t>
+      </w:r>
+      <w:bookmarkEnd w:id="0"/>
+      <w:r>
+        <w:rPr>
+          <w:rFonts w:hint="eastAsia"/>
+        </w:rPr>
+        <w:t>。</w:t>
       </w:r>
     </w:p>
     <w:p>

--- a/UML基础.docx
+++ b/UML基础.docx
@@ -260,13 +260,170 @@
       </w:r>
     </w:p>
     <w:p>
+      <w:r>
+        <w:tab/>
+      </w:r>
+      <w:r>
+        <w:rPr>
+          <w:rFonts w:hint="eastAsia"/>
+          <w:color w:val="FF0000"/>
+        </w:rPr>
+        <w:t>在代码中，泛化关系表现为继承非抽象类</w:t>
+      </w:r>
+      <w:r>
+        <w:rPr>
+          <w:rFonts w:hint="eastAsia"/>
+        </w:rPr>
+        <w:t>。</w:t>
+      </w:r>
+    </w:p>
+    <w:p>
       <w:pPr>
+        <w:pStyle w:val="2"/>
         <w:rPr>
           <w:rFonts w:hint="eastAsia"/>
         </w:rPr>
       </w:pPr>
       <w:r>
-        <w:tab/>
+        <w:rPr>
+          <w:rFonts w:hint="eastAsia"/>
+        </w:rPr>
+        <w:t>聚合关系</w:t>
+      </w:r>
+      <w:r>
+        <w:rPr>
+          <w:rFonts w:hint="eastAsia"/>
+        </w:rPr>
+        <w:t>(aggregation)</w:t>
+      </w:r>
+    </w:p>
+    <w:p>
+      <w:pPr>
+        <w:ind w:firstLine="420"/>
+      </w:pPr>
+      <w:r>
+        <w:rPr>
+          <w:rFonts w:hint="eastAsia"/>
+        </w:rPr>
+        <w:t>聚合关系用一条带</w:t>
+      </w:r>
+      <w:r>
+        <w:rPr>
+          <w:rFonts w:hint="eastAsia"/>
+          <w:color w:val="FF0000"/>
+        </w:rPr>
+        <w:t>空心菱形箭头的直线</w:t>
+      </w:r>
+      <w:r>
+        <w:rPr>
+          <w:rFonts w:hint="eastAsia"/>
+        </w:rPr>
+        <w:t>表示</w:t>
+      </w:r>
+      <w:r>
+        <w:rPr>
+          <w:rFonts w:hint="eastAsia"/>
+        </w:rPr>
+        <w:t>。</w:t>
+      </w:r>
+    </w:p>
+    <w:p>
+      <w:pPr>
+        <w:jc w:val="center"/>
+        <w:rPr>
+          <w:rFonts w:hint="eastAsia"/>
+        </w:rPr>
+      </w:pPr>
+      <w:r>
+        <w:rPr>
+          <w:noProof/>
+        </w:rPr>
+        <w:drawing>
+          <wp:inline distT="0" distB="0" distL="0" distR="0">
+            <wp:extent cx="2076450" cy="774907"/>
+            <wp:effectExtent l="0" t="0" r="0" b="6350"/>
+            <wp:docPr id="1" name="图片 1" descr="_images/uml_aggregation.jpg"/>
+            <wp:cNvGraphicFramePr>
+              <a:graphicFrameLocks xmlns:a="http://schemas.openxmlformats.org/drawingml/2006/main" noChangeAspect="1"/>
+            </wp:cNvGraphicFramePr>
+            <a:graphic xmlns:a="http://schemas.openxmlformats.org/drawingml/2006/main">
+              <a:graphicData uri="http://schemas.openxmlformats.org/drawingml/2006/picture">
+                <pic:pic xmlns:pic="http://schemas.openxmlformats.org/drawingml/2006/picture">
+                  <pic:nvPicPr>
+                    <pic:cNvPr id="0" name="Picture 1" descr="_images/uml_aggregation.jpg"/>
+                    <pic:cNvPicPr>
+                      <a:picLocks noChangeAspect="1" noChangeArrowheads="1"/>
+                    </pic:cNvPicPr>
+                  </pic:nvPicPr>
+                  <pic:blipFill>
+                    <a:blip r:embed="rId4">
+                      <a:extLst>
+                        <a:ext uri="{28A0092B-C50C-407E-A947-70E740481C1C}">
+                          <a14:useLocalDpi xmlns:a14="http://schemas.microsoft.com/office/drawing/2010/main" val="0"/>
+                        </a:ext>
+                      </a:extLst>
+                    </a:blip>
+                    <a:srcRect/>
+                    <a:stretch>
+                      <a:fillRect/>
+                    </a:stretch>
+                  </pic:blipFill>
+                  <pic:spPr bwMode="auto">
+                    <a:xfrm>
+                      <a:off x="0" y="0"/>
+                      <a:ext cx="2079251" cy="775952"/>
+                    </a:xfrm>
+                    <a:prstGeom prst="rect">
+                      <a:avLst/>
+                    </a:prstGeom>
+                    <a:noFill/>
+                    <a:ln>
+                      <a:noFill/>
+                    </a:ln>
+                  </pic:spPr>
+                </pic:pic>
+              </a:graphicData>
+            </a:graphic>
+          </wp:inline>
+        </w:drawing>
+      </w:r>
+    </w:p>
+    <w:p>
+      <w:pPr>
+        <w:ind w:firstLine="420"/>
+      </w:pPr>
+      <w:r>
+        <w:rPr>
+          <w:rFonts w:hint="eastAsia"/>
+        </w:rPr>
+        <w:t>聚合关系用于表示实体对象之间的关系，表示</w:t>
+      </w:r>
+      <w:r>
+        <w:rPr>
+          <w:rFonts w:hint="eastAsia"/>
+          <w:color w:val="FF0000"/>
+        </w:rPr>
+        <w:t>整体由部分构成的语义</w:t>
+      </w:r>
+      <w:r>
+        <w:rPr>
+          <w:rFonts w:hint="eastAsia"/>
+        </w:rPr>
+        <w:t>。</w:t>
+      </w:r>
+    </w:p>
+    <w:p>
+      <w:pPr>
+        <w:ind w:firstLine="420"/>
+        <w:rPr>
+          <w:rFonts w:hint="eastAsia"/>
+        </w:rPr>
+      </w:pPr>
+      <w:r>
+        <w:rPr>
+          <w:rFonts w:hint="eastAsia"/>
+        </w:rPr>
+        <w:t>与组合关系不同的是，</w:t>
       </w:r>
       <w:bookmarkStart w:id="0" w:name="_GoBack"/>
       <w:r>
@@ -274,7 +431,23 @@
           <w:rFonts w:hint="eastAsia"/>
           <w:color w:val="FF0000"/>
         </w:rPr>
-        <w:t>在代码中，泛化关系表现为继承非抽象类</w:t>
+        <w:t>整体和部分</w:t>
+      </w:r>
+      <w:proofErr w:type="gramStart"/>
+      <w:r>
+        <w:rPr>
+          <w:rFonts w:hint="eastAsia"/>
+          <w:color w:val="FF0000"/>
+        </w:rPr>
+        <w:t>不是强依赖</w:t>
+      </w:r>
+      <w:proofErr w:type="gramEnd"/>
+      <w:r>
+        <w:rPr>
+          <w:rFonts w:hint="eastAsia"/>
+          <w:color w:val="FF0000"/>
+        </w:rPr>
+        <w:t>的，即使整体不存在了，部分仍然存在</w:t>
       </w:r>
       <w:bookmarkEnd w:id="0"/>
       <w:r>

--- a/UML基础.docx
+++ b/UML基础.docx
@@ -415,9 +415,6 @@
     <w:p>
       <w:pPr>
         <w:ind w:firstLine="420"/>
-        <w:rPr>
-          <w:rFonts w:hint="eastAsia"/>
-        </w:rPr>
       </w:pPr>
       <w:r>
         <w:rPr>
@@ -425,31 +422,167 @@
         </w:rPr>
         <w:t>与组合关系不同的是，</w:t>
       </w:r>
+      <w:r>
+        <w:rPr>
+          <w:rFonts w:hint="eastAsia"/>
+          <w:color w:val="FF0000"/>
+        </w:rPr>
+        <w:t>整体和部分</w:t>
+      </w:r>
+      <w:proofErr w:type="gramStart"/>
+      <w:r>
+        <w:rPr>
+          <w:rFonts w:hint="eastAsia"/>
+          <w:color w:val="FF0000"/>
+        </w:rPr>
+        <w:t>不是强依赖</w:t>
+      </w:r>
+      <w:proofErr w:type="gramEnd"/>
+      <w:r>
+        <w:rPr>
+          <w:rFonts w:hint="eastAsia"/>
+          <w:color w:val="FF0000"/>
+        </w:rPr>
+        <w:t>的，即使整体不存在了，部分仍然存在</w:t>
+      </w:r>
+      <w:r>
+        <w:rPr>
+          <w:rFonts w:hint="eastAsia"/>
+        </w:rPr>
+        <w:t>。</w:t>
+      </w:r>
+    </w:p>
+    <w:p>
+      <w:pPr>
+        <w:pStyle w:val="2"/>
+        <w:rPr>
+          <w:rFonts w:hint="eastAsia"/>
+        </w:rPr>
+      </w:pPr>
       <w:bookmarkStart w:id="0" w:name="_GoBack"/>
       <w:r>
         <w:rPr>
           <w:rFonts w:hint="eastAsia"/>
+        </w:rPr>
+        <w:t>组合关系</w:t>
+      </w:r>
+      <w:r>
+        <w:rPr>
+          <w:rFonts w:hint="eastAsia"/>
+        </w:rPr>
+        <w:t>(composition)</w:t>
+      </w:r>
+    </w:p>
+    <w:bookmarkEnd w:id="0"/>
+    <w:p>
+      <w:pPr>
+        <w:ind w:firstLine="420"/>
+      </w:pPr>
+      <w:r>
+        <w:rPr>
+          <w:rFonts w:hint="eastAsia"/>
+        </w:rPr>
+        <w:t>组合关系用一条带实心菱形箭头直线表示。</w:t>
+      </w:r>
+    </w:p>
+    <w:p>
+      <w:pPr>
+        <w:jc w:val="center"/>
+        <w:rPr>
+          <w:rFonts w:hint="eastAsia"/>
+        </w:rPr>
+      </w:pPr>
+      <w:r>
+        <w:rPr>
+          <w:noProof/>
+        </w:rPr>
+        <w:drawing>
+          <wp:inline distT="0" distB="0" distL="0" distR="0" wp14:anchorId="64A814C7" wp14:editId="1F3205B7">
+            <wp:extent cx="2065937" cy="742561"/>
+            <wp:effectExtent l="0" t="0" r="0" b="635"/>
+            <wp:docPr id="2" name="图片 2" descr="_images/uml_composition.jpg"/>
+            <wp:cNvGraphicFramePr>
+              <a:graphicFrameLocks xmlns:a="http://schemas.openxmlformats.org/drawingml/2006/main" noChangeAspect="1"/>
+            </wp:cNvGraphicFramePr>
+            <a:graphic xmlns:a="http://schemas.openxmlformats.org/drawingml/2006/main">
+              <a:graphicData uri="http://schemas.openxmlformats.org/drawingml/2006/picture">
+                <pic:pic xmlns:pic="http://schemas.openxmlformats.org/drawingml/2006/picture">
+                  <pic:nvPicPr>
+                    <pic:cNvPr id="0" name="Picture 3" descr="_images/uml_composition.jpg"/>
+                    <pic:cNvPicPr>
+                      <a:picLocks noChangeAspect="1" noChangeArrowheads="1"/>
+                    </pic:cNvPicPr>
+                  </pic:nvPicPr>
+                  <pic:blipFill>
+                    <a:blip r:embed="rId5">
+                      <a:extLst>
+                        <a:ext uri="{28A0092B-C50C-407E-A947-70E740481C1C}">
+                          <a14:useLocalDpi xmlns:a14="http://schemas.microsoft.com/office/drawing/2010/main" val="0"/>
+                        </a:ext>
+                      </a:extLst>
+                    </a:blip>
+                    <a:srcRect/>
+                    <a:stretch>
+                      <a:fillRect/>
+                    </a:stretch>
+                  </pic:blipFill>
+                  <pic:spPr bwMode="auto">
+                    <a:xfrm>
+                      <a:off x="0" y="0"/>
+                      <a:ext cx="2086666" cy="750011"/>
+                    </a:xfrm>
+                    <a:prstGeom prst="rect">
+                      <a:avLst/>
+                    </a:prstGeom>
+                    <a:noFill/>
+                    <a:ln>
+                      <a:noFill/>
+                    </a:ln>
+                  </pic:spPr>
+                </pic:pic>
+              </a:graphicData>
+            </a:graphic>
+          </wp:inline>
+        </w:drawing>
+      </w:r>
+    </w:p>
+    <w:p>
+      <w:pPr>
+        <w:ind w:firstLine="420"/>
+      </w:pPr>
+      <w:r>
+        <w:rPr>
+          <w:rFonts w:hint="eastAsia"/>
+        </w:rPr>
+        <w:t>与聚合关系一样，组合关系同样表示整体由部分构成的语义</w:t>
+      </w:r>
+      <w:r>
+        <w:rPr>
+          <w:rFonts w:hint="eastAsia"/>
+        </w:rPr>
+        <w:t>。</w:t>
+      </w:r>
+    </w:p>
+    <w:p>
+      <w:pPr>
+        <w:ind w:firstLine="420"/>
+        <w:rPr>
+          <w:rFonts w:hint="eastAsia"/>
+        </w:rPr>
+      </w:pPr>
+      <w:r>
+        <w:rPr>
+          <w:rFonts w:hint="eastAsia"/>
+        </w:rPr>
+        <w:t>但</w:t>
+      </w:r>
+      <w:r>
+        <w:rPr>
+          <w:rFonts w:hint="eastAsia"/>
           <w:color w:val="FF0000"/>
         </w:rPr>
-        <w:t>整体和部分</w:t>
-      </w:r>
-      <w:proofErr w:type="gramStart"/>
-      <w:r>
-        <w:rPr>
-          <w:rFonts w:hint="eastAsia"/>
-          <w:color w:val="FF0000"/>
-        </w:rPr>
-        <w:t>不是强依赖</w:t>
-      </w:r>
-      <w:proofErr w:type="gramEnd"/>
-      <w:r>
-        <w:rPr>
-          <w:rFonts w:hint="eastAsia"/>
-          <w:color w:val="FF0000"/>
-        </w:rPr>
-        <w:t>的，即使整体不存在了，部分仍然存在</w:t>
-      </w:r>
-      <w:bookmarkEnd w:id="0"/>
+        <w:t>组合关系是一种强依赖的特殊聚合关系，如果整体不存在了，则部分也不存在了</w:t>
+      </w:r>
       <w:r>
         <w:rPr>
           <w:rFonts w:hint="eastAsia"/>
@@ -459,6 +592,14 @@
     </w:p>
     <w:p>
       <w:pPr>
+        <w:ind w:firstLine="420"/>
+        <w:rPr>
+          <w:rFonts w:hint="eastAsia"/>
+        </w:rPr>
+      </w:pPr>
+    </w:p>
+    <w:p>
+      <w:pPr>
         <w:pStyle w:val="1"/>
         <w:rPr>
           <w:rFonts w:hint="eastAsia"/>
@@ -468,6 +609,7 @@
         <w:rPr>
           <w:rFonts w:hint="eastAsia"/>
         </w:rPr>
+        <w:lastRenderedPageBreak/>
         <w:t>2</w:t>
       </w:r>
       <w:r>

--- a/UML基础.docx
+++ b/UML基础.docx
@@ -459,7 +459,6 @@
           <w:rFonts w:hint="eastAsia"/>
         </w:rPr>
       </w:pPr>
-      <w:bookmarkStart w:id="0" w:name="_GoBack"/>
       <w:r>
         <w:rPr>
           <w:rFonts w:hint="eastAsia"/>
@@ -473,7 +472,6 @@
         <w:t>(composition)</w:t>
       </w:r>
     </w:p>
-    <w:bookmarkEnd w:id="0"/>
     <w:p>
       <w:pPr>
         <w:ind w:firstLine="420"/>
@@ -592,11 +590,162 @@
     </w:p>
     <w:p>
       <w:pPr>
+        <w:pStyle w:val="2"/>
+        <w:rPr>
+          <w:rFonts w:hint="eastAsia"/>
+        </w:rPr>
+      </w:pPr>
+      <w:r>
+        <w:rPr>
+          <w:rFonts w:hint="eastAsia"/>
+        </w:rPr>
+        <w:lastRenderedPageBreak/>
+        <w:t>关联关系</w:t>
+      </w:r>
+      <w:r>
+        <w:rPr>
+          <w:rFonts w:hint="eastAsia"/>
+        </w:rPr>
+        <w:t>(association)</w:t>
+      </w:r>
+    </w:p>
+    <w:p>
+      <w:pPr>
         <w:ind w:firstLine="420"/>
-        <w:rPr>
-          <w:rFonts w:hint="eastAsia"/>
-        </w:rPr>
-      </w:pPr>
+      </w:pPr>
+      <w:r>
+        <w:rPr>
+          <w:rFonts w:hint="eastAsia"/>
+        </w:rPr>
+        <w:t>关联关系是用一条直线表示的</w:t>
+      </w:r>
+      <w:r>
+        <w:rPr>
+          <w:rFonts w:hint="eastAsia"/>
+        </w:rPr>
+        <w:t>。</w:t>
+      </w:r>
+    </w:p>
+    <w:p>
+      <w:pPr>
+        <w:jc w:val="center"/>
+        <w:rPr>
+          <w:rFonts w:hint="eastAsia"/>
+        </w:rPr>
+      </w:pPr>
+      <w:bookmarkStart w:id="0" w:name="_GoBack"/>
+      <w:r>
+        <w:rPr>
+          <w:noProof/>
+        </w:rPr>
+        <w:drawing>
+          <wp:inline distT="0" distB="0" distL="0" distR="0">
+            <wp:extent cx="2123461" cy="843665"/>
+            <wp:effectExtent l="0" t="0" r="0" b="0"/>
+            <wp:docPr id="3" name="图片 3" descr="_images/uml_association.jpg"/>
+            <wp:cNvGraphicFramePr>
+              <a:graphicFrameLocks xmlns:a="http://schemas.openxmlformats.org/drawingml/2006/main" noChangeAspect="1"/>
+            </wp:cNvGraphicFramePr>
+            <a:graphic xmlns:a="http://schemas.openxmlformats.org/drawingml/2006/main">
+              <a:graphicData uri="http://schemas.openxmlformats.org/drawingml/2006/picture">
+                <pic:pic xmlns:pic="http://schemas.openxmlformats.org/drawingml/2006/picture">
+                  <pic:nvPicPr>
+                    <pic:cNvPr id="0" name="Picture 5" descr="_images/uml_association.jpg"/>
+                    <pic:cNvPicPr>
+                      <a:picLocks noChangeAspect="1" noChangeArrowheads="1"/>
+                    </pic:cNvPicPr>
+                  </pic:nvPicPr>
+                  <pic:blipFill>
+                    <a:blip r:embed="rId6">
+                      <a:extLst>
+                        <a:ext uri="{28A0092B-C50C-407E-A947-70E740481C1C}">
+                          <a14:useLocalDpi xmlns:a14="http://schemas.microsoft.com/office/drawing/2010/main" val="0"/>
+                        </a:ext>
+                      </a:extLst>
+                    </a:blip>
+                    <a:srcRect/>
+                    <a:stretch>
+                      <a:fillRect/>
+                    </a:stretch>
+                  </pic:blipFill>
+                  <pic:spPr bwMode="auto">
+                    <a:xfrm>
+                      <a:off x="0" y="0"/>
+                      <a:ext cx="2136550" cy="848865"/>
+                    </a:xfrm>
+                    <a:prstGeom prst="rect">
+                      <a:avLst/>
+                    </a:prstGeom>
+                    <a:noFill/>
+                    <a:ln>
+                      <a:noFill/>
+                    </a:ln>
+                  </pic:spPr>
+                </pic:pic>
+              </a:graphicData>
+            </a:graphic>
+          </wp:inline>
+        </w:drawing>
+      </w:r>
+      <w:bookmarkEnd w:id="0"/>
+    </w:p>
+    <w:p>
+      <w:pPr>
+        <w:ind w:firstLine="420"/>
+      </w:pPr>
+      <w:r>
+        <w:rPr>
+          <w:rFonts w:hint="eastAsia"/>
+        </w:rPr>
+        <w:t>它描述</w:t>
+      </w:r>
+      <w:proofErr w:type="gramStart"/>
+      <w:r>
+        <w:rPr>
+          <w:rFonts w:hint="eastAsia"/>
+        </w:rPr>
+        <w:t>不</w:t>
+      </w:r>
+      <w:proofErr w:type="gramEnd"/>
+      <w:r>
+        <w:rPr>
+          <w:rFonts w:hint="eastAsia"/>
+        </w:rPr>
+        <w:t>同类的对象之间的结构关系；它是一种静态关系，通常与运行状态无关，一般由常识等因素决定的；它一般用来定义对象之间静态的、天然的结构；</w:t>
+      </w:r>
+      <w:r>
+        <w:rPr>
+          <w:rFonts w:hint="eastAsia"/>
+        </w:rPr>
+        <w:t xml:space="preserve"> </w:t>
+      </w:r>
+      <w:r>
+        <w:rPr>
+          <w:rFonts w:hint="eastAsia"/>
+        </w:rPr>
+        <w:t>所以，关联关系是一种“强关联”的关系。</w:t>
+      </w:r>
+    </w:p>
+    <w:p>
+      <w:pPr>
+        <w:ind w:firstLine="420"/>
+        <w:rPr>
+          <w:rFonts w:hint="eastAsia"/>
+        </w:rPr>
+      </w:pPr>
+      <w:r>
+        <w:rPr>
+          <w:rFonts w:hint="eastAsia"/>
+          <w:color w:val="FF0000"/>
+        </w:rPr>
+        <w:t>在最终代码中，关联对象通常是以成员变量的形式实现的</w:t>
+      </w:r>
+      <w:r>
+        <w:rPr>
+          <w:rFonts w:hint="eastAsia"/>
+        </w:rPr>
+        <w:t>。</w:t>
+      </w:r>
     </w:p>
     <w:p>
       <w:pPr>
@@ -609,7 +758,6 @@
         <w:rPr>
           <w:rFonts w:hint="eastAsia"/>
         </w:rPr>
-        <w:lastRenderedPageBreak/>
         <w:t>2</w:t>
       </w:r>
       <w:r>

--- a/UML基础.docx
+++ b/UML基础.docx
@@ -612,12 +612,28 @@
     <w:p>
       <w:pPr>
         <w:ind w:firstLine="420"/>
-      </w:pPr>
-      <w:r>
-        <w:rPr>
-          <w:rFonts w:hint="eastAsia"/>
-        </w:rPr>
-        <w:t>关联关系是用一条直线表示的</w:t>
+        <w:rPr>
+          <w:rFonts w:hint="eastAsia"/>
+        </w:rPr>
+      </w:pPr>
+      <w:r>
+        <w:rPr>
+          <w:rFonts w:hint="eastAsia"/>
+        </w:rPr>
+        <w:t>关联关系是用一条</w:t>
+      </w:r>
+      <w:r>
+        <w:rPr>
+          <w:rFonts w:hint="eastAsia"/>
+          <w:color w:val="FF0000"/>
+        </w:rPr>
+        <w:t>直线</w:t>
+      </w:r>
+      <w:r>
+        <w:rPr>
+          <w:rFonts w:hint="eastAsia"/>
+        </w:rPr>
+        <w:t>表示的</w:t>
       </w:r>
       <w:r>
         <w:rPr>
@@ -628,18 +644,178 @@
     </w:p>
     <w:p>
       <w:pPr>
+        <w:ind w:firstLine="420"/>
+      </w:pPr>
+      <w:r>
+        <w:rPr>
+          <w:rFonts w:hint="eastAsia"/>
+        </w:rPr>
+        <w:t>它描述</w:t>
+      </w:r>
+      <w:proofErr w:type="gramStart"/>
+      <w:r>
+        <w:rPr>
+          <w:rFonts w:hint="eastAsia"/>
+          <w:color w:val="FF0000"/>
+        </w:rPr>
+        <w:t>不</w:t>
+      </w:r>
+      <w:proofErr w:type="gramEnd"/>
+      <w:r>
+        <w:rPr>
+          <w:rFonts w:hint="eastAsia"/>
+          <w:color w:val="FF0000"/>
+        </w:rPr>
+        <w:t>同类的对象之间的结构关系</w:t>
+      </w:r>
+      <w:r>
+        <w:rPr>
+          <w:rFonts w:hint="eastAsia"/>
+        </w:rPr>
+        <w:t>，</w:t>
+      </w:r>
+      <w:r>
+        <w:rPr>
+          <w:rFonts w:hint="eastAsia"/>
+        </w:rPr>
+        <w:t>它是一种</w:t>
+      </w:r>
+      <w:r>
+        <w:rPr>
+          <w:rFonts w:hint="eastAsia"/>
+          <w:color w:val="FF0000"/>
+        </w:rPr>
+        <w:t>静态关系</w:t>
+      </w:r>
+      <w:r>
+        <w:rPr>
+          <w:rFonts w:hint="eastAsia"/>
+        </w:rPr>
+        <w:t>，通常与运行状态无关，一般由常识等因素决定的</w:t>
+      </w:r>
+      <w:r>
+        <w:rPr>
+          <w:rFonts w:hint="eastAsia"/>
+        </w:rPr>
+        <w:t>，</w:t>
+      </w:r>
+      <w:r>
+        <w:rPr>
+          <w:rFonts w:hint="eastAsia"/>
+        </w:rPr>
+        <w:t>它一般用来定义对象之间静态的、天然的结构</w:t>
+      </w:r>
+      <w:r>
+        <w:rPr>
+          <w:rFonts w:hint="eastAsia"/>
+        </w:rPr>
+        <w:t>，</w:t>
+      </w:r>
+      <w:r>
+        <w:rPr>
+          <w:rFonts w:hint="eastAsia"/>
+        </w:rPr>
+        <w:t>所以，关联关系是一种</w:t>
+      </w:r>
+      <w:r>
+        <w:rPr>
+          <w:rFonts w:hint="eastAsia"/>
+          <w:color w:val="FF0000"/>
+        </w:rPr>
+        <w:t>“强关联”的关系</w:t>
+      </w:r>
+      <w:r>
+        <w:rPr>
+          <w:rFonts w:hint="eastAsia"/>
+        </w:rPr>
+        <w:t>。</w:t>
+      </w:r>
+    </w:p>
+    <w:p>
+      <w:pPr>
+        <w:ind w:firstLine="420"/>
+      </w:pPr>
+      <w:r>
+        <w:rPr>
+          <w:rFonts w:hint="eastAsia"/>
+        </w:rPr>
+        <w:t>关联关系</w:t>
+      </w:r>
+      <w:r>
+        <w:rPr>
+          <w:rFonts w:hint="eastAsia"/>
+          <w:color w:val="FF0000"/>
+        </w:rPr>
+        <w:t>默认不强调方向，表示对象间相互知道</w:t>
+      </w:r>
+      <w:r>
+        <w:rPr>
+          <w:rFonts w:hint="eastAsia"/>
+        </w:rPr>
+        <w:t>；如果特别强调方向，如下图，表示</w:t>
+      </w:r>
+      <w:r>
+        <w:rPr>
+          <w:rFonts w:hint="eastAsia"/>
+        </w:rPr>
+        <w:t>A</w:t>
+      </w:r>
+      <w:r>
+        <w:rPr>
+          <w:rFonts w:hint="eastAsia"/>
+        </w:rPr>
+        <w:t>知道</w:t>
+      </w:r>
+      <w:r>
+        <w:rPr>
+          <w:rFonts w:hint="eastAsia"/>
+        </w:rPr>
+        <w:t>B</w:t>
+      </w:r>
+      <w:r>
+        <w:rPr>
+          <w:rFonts w:hint="eastAsia"/>
+        </w:rPr>
+        <w:t>，但</w:t>
+      </w:r>
+      <w:r>
+        <w:rPr>
+          <w:rFonts w:hint="eastAsia"/>
+        </w:rPr>
+        <w:t xml:space="preserve"> B</w:t>
+      </w:r>
+      <w:r>
+        <w:rPr>
+          <w:rFonts w:hint="eastAsia"/>
+        </w:rPr>
+        <w:t>不知道</w:t>
+      </w:r>
+      <w:r>
+        <w:rPr>
+          <w:rFonts w:hint="eastAsia"/>
+        </w:rPr>
+        <w:t>A</w:t>
+      </w:r>
+      <w:r>
+        <w:rPr>
+          <w:rFonts w:hint="eastAsia"/>
+        </w:rPr>
+        <w:t>：</w:t>
+      </w:r>
+    </w:p>
+    <w:p>
+      <w:pPr>
         <w:jc w:val="center"/>
         <w:rPr>
           <w:rFonts w:hint="eastAsia"/>
         </w:rPr>
       </w:pPr>
-      <w:bookmarkStart w:id="0" w:name="_GoBack"/>
       <w:r>
         <w:rPr>
           <w:noProof/>
         </w:rPr>
         <w:drawing>
-          <wp:inline distT="0" distB="0" distL="0" distR="0">
+          <wp:inline distT="0" distB="0" distL="0" distR="0" wp14:anchorId="24162170" wp14:editId="000D8707">
             <wp:extent cx="2123461" cy="843665"/>
             <wp:effectExtent l="0" t="0" r="0" b="0"/>
             <wp:docPr id="3" name="图片 3" descr="_images/uml_association.jpg"/>
@@ -687,58 +863,228 @@
           </wp:inline>
         </w:drawing>
       </w:r>
+    </w:p>
+    <w:p>
+      <w:pPr>
+        <w:ind w:firstLine="420"/>
+      </w:pPr>
+      <w:r>
+        <w:rPr>
+          <w:rFonts w:hint="eastAsia"/>
+          <w:color w:val="FF0000"/>
+        </w:rPr>
+        <w:t>在最终代码中，关联对象通常是以成员变量的形式实现的</w:t>
+      </w:r>
+      <w:r>
+        <w:rPr>
+          <w:rFonts w:hint="eastAsia"/>
+        </w:rPr>
+        <w:t>。</w:t>
+      </w:r>
+    </w:p>
+    <w:p>
+      <w:pPr>
+        <w:pStyle w:val="2"/>
+        <w:rPr>
+          <w:rFonts w:hint="eastAsia"/>
+        </w:rPr>
+      </w:pPr>
+      <w:r>
+        <w:rPr>
+          <w:rFonts w:hint="eastAsia"/>
+        </w:rPr>
+        <w:t>依赖关系</w:t>
+      </w:r>
+      <w:r>
+        <w:rPr>
+          <w:rFonts w:hint="eastAsia"/>
+        </w:rPr>
+        <w:t>(dependency)</w:t>
+      </w:r>
+    </w:p>
+    <w:p>
+      <w:pPr>
+        <w:ind w:firstLine="420"/>
+      </w:pPr>
+      <w:r>
+        <w:rPr>
+          <w:rFonts w:hint="eastAsia"/>
+        </w:rPr>
+        <w:t>依赖关系是用一套</w:t>
+      </w:r>
+      <w:r>
+        <w:rPr>
+          <w:rFonts w:hint="eastAsia"/>
+          <w:color w:val="FF0000"/>
+        </w:rPr>
+        <w:t>带箭头的虚线</w:t>
+      </w:r>
+      <w:r>
+        <w:rPr>
+          <w:rFonts w:hint="eastAsia"/>
+        </w:rPr>
+        <w:t>表示的</w:t>
+      </w:r>
+      <w:r>
+        <w:rPr>
+          <w:rFonts w:hint="eastAsia"/>
+        </w:rPr>
+        <w:t>。</w:t>
+      </w:r>
+    </w:p>
+    <w:p>
+      <w:pPr>
+        <w:ind w:firstLine="420"/>
+      </w:pPr>
+      <w:r>
+        <w:rPr>
+          <w:rFonts w:hint="eastAsia"/>
+        </w:rPr>
+        <w:t>如下图表示</w:t>
+      </w:r>
+      <w:r>
+        <w:rPr>
+          <w:rFonts w:hint="eastAsia"/>
+        </w:rPr>
+        <w:t>A</w:t>
+      </w:r>
+      <w:bookmarkStart w:id="0" w:name="_GoBack"/>
       <w:bookmarkEnd w:id="0"/>
+      <w:r>
+        <w:rPr>
+          <w:rFonts w:hint="eastAsia"/>
+        </w:rPr>
+        <w:t>依赖于</w:t>
+      </w:r>
+      <w:r>
+        <w:rPr>
+          <w:rFonts w:hint="eastAsia"/>
+        </w:rPr>
+        <w:t>B</w:t>
+      </w:r>
+      <w:r>
+        <w:rPr>
+          <w:rFonts w:hint="eastAsia"/>
+        </w:rPr>
+        <w:t>，它描述一个对象在运行期间会用到另一个对象的关系：</w:t>
+      </w:r>
+    </w:p>
+    <w:p>
+      <w:pPr>
+        <w:jc w:val="center"/>
+        <w:rPr>
+          <w:rFonts w:hint="eastAsia"/>
+        </w:rPr>
+      </w:pPr>
+      <w:r>
+        <w:rPr>
+          <w:noProof/>
+        </w:rPr>
+        <w:drawing>
+          <wp:inline distT="0" distB="0" distL="0" distR="0">
+            <wp:extent cx="2124075" cy="816396"/>
+            <wp:effectExtent l="0" t="0" r="0" b="3175"/>
+            <wp:docPr id="4" name="图片 4" descr="_images/uml_dependency.jpg"/>
+            <wp:cNvGraphicFramePr>
+              <a:graphicFrameLocks xmlns:a="http://schemas.openxmlformats.org/drawingml/2006/main" noChangeAspect="1"/>
+            </wp:cNvGraphicFramePr>
+            <a:graphic xmlns:a="http://schemas.openxmlformats.org/drawingml/2006/main">
+              <a:graphicData uri="http://schemas.openxmlformats.org/drawingml/2006/picture">
+                <pic:pic xmlns:pic="http://schemas.openxmlformats.org/drawingml/2006/picture">
+                  <pic:nvPicPr>
+                    <pic:cNvPr id="0" name="Picture 7" descr="_images/uml_dependency.jpg"/>
+                    <pic:cNvPicPr>
+                      <a:picLocks noChangeAspect="1" noChangeArrowheads="1"/>
+                    </pic:cNvPicPr>
+                  </pic:nvPicPr>
+                  <pic:blipFill>
+                    <a:blip r:embed="rId7">
+                      <a:extLst>
+                        <a:ext uri="{28A0092B-C50C-407E-A947-70E740481C1C}">
+                          <a14:useLocalDpi xmlns:a14="http://schemas.microsoft.com/office/drawing/2010/main" val="0"/>
+                        </a:ext>
+                      </a:extLst>
+                    </a:blip>
+                    <a:srcRect/>
+                    <a:stretch>
+                      <a:fillRect/>
+                    </a:stretch>
+                  </pic:blipFill>
+                  <pic:spPr bwMode="auto">
+                    <a:xfrm>
+                      <a:off x="0" y="0"/>
+                      <a:ext cx="2143052" cy="823690"/>
+                    </a:xfrm>
+                    <a:prstGeom prst="rect">
+                      <a:avLst/>
+                    </a:prstGeom>
+                    <a:noFill/>
+                    <a:ln>
+                      <a:noFill/>
+                    </a:ln>
+                  </pic:spPr>
+                </pic:pic>
+              </a:graphicData>
+            </a:graphic>
+          </wp:inline>
+        </w:drawing>
+      </w:r>
     </w:p>
     <w:p>
       <w:pPr>
         <w:ind w:firstLine="420"/>
-      </w:pPr>
-      <w:r>
-        <w:rPr>
-          <w:rFonts w:hint="eastAsia"/>
-        </w:rPr>
-        <w:t>它描述</w:t>
-      </w:r>
-      <w:proofErr w:type="gramStart"/>
-      <w:r>
-        <w:rPr>
-          <w:rFonts w:hint="eastAsia"/>
-        </w:rPr>
-        <w:t>不</w:t>
-      </w:r>
-      <w:proofErr w:type="gramEnd"/>
-      <w:r>
-        <w:rPr>
-          <w:rFonts w:hint="eastAsia"/>
-        </w:rPr>
-        <w:t>同类的对象之间的结构关系；它是一种静态关系，通常与运行状态无关，一般由常识等因素决定的；它一般用来定义对象之间静态的、天然的结构；</w:t>
-      </w:r>
-      <w:r>
-        <w:rPr>
-          <w:rFonts w:hint="eastAsia"/>
-        </w:rPr>
-        <w:t xml:space="preserve"> </w:t>
-      </w:r>
-      <w:r>
-        <w:rPr>
-          <w:rFonts w:hint="eastAsia"/>
-        </w:rPr>
-        <w:t>所以，关联关系是一种“强关联”的关系。</w:t>
+        <w:rPr>
+          <w:rFonts w:hint="eastAsia"/>
+        </w:rPr>
+      </w:pPr>
+      <w:r>
+        <w:rPr>
+          <w:rFonts w:hint="eastAsia"/>
+        </w:rPr>
+        <w:t>与关联关系不同的是，</w:t>
+      </w:r>
+      <w:r>
+        <w:rPr>
+          <w:rFonts w:hint="eastAsia"/>
+        </w:rPr>
+        <w:t>它是一种临时性的关系，通常在运行期间产生，并且随着运行时的变化，</w:t>
+      </w:r>
+      <w:r>
+        <w:rPr>
+          <w:rFonts w:hint="eastAsia"/>
+        </w:rPr>
+        <w:t>依赖关系也可能发生变化</w:t>
+      </w:r>
+      <w:r>
+        <w:rPr>
+          <w:rFonts w:hint="eastAsia"/>
+        </w:rPr>
+        <w:t>。</w:t>
       </w:r>
     </w:p>
     <w:p>
       <w:pPr>
         <w:ind w:firstLine="420"/>
-        <w:rPr>
-          <w:rFonts w:hint="eastAsia"/>
-        </w:rPr>
-      </w:pPr>
-      <w:r>
-        <w:rPr>
-          <w:rFonts w:hint="eastAsia"/>
-          <w:color w:val="FF0000"/>
-        </w:rPr>
-        <w:t>在最终代码中，关联对象通常是以成员变量的形式实现的</w:t>
+      </w:pPr>
+      <w:r>
+        <w:rPr>
+          <w:rFonts w:hint="eastAsia"/>
+        </w:rPr>
+        <w:t>显然，依赖也有方向，双向依赖是一种非常糟糕的结构，我们总是应该保持单向依赖，杜绝双向依赖的产生；</w:t>
+      </w:r>
+    </w:p>
+    <w:p>
+      <w:pPr>
+        <w:ind w:firstLine="420"/>
+        <w:rPr>
+          <w:rFonts w:hint="eastAsia"/>
+        </w:rPr>
+      </w:pPr>
+      <w:r>
+        <w:rPr>
+          <w:rFonts w:hint="eastAsia"/>
+        </w:rPr>
+        <w:t>注：在最终代码中，依赖关系体现为类构造方法及类方法的传入参数，箭头的指向为调用关系；依赖关系除了临时知道对方外，还是“使用”对方的方法和属性</w:t>
       </w:r>
       <w:r>
         <w:rPr>

--- a/UML基础.docx
+++ b/UML基础.docx
@@ -571,12 +571,6 @@
       <w:r>
         <w:rPr>
           <w:rFonts w:hint="eastAsia"/>
-        </w:rPr>
-        <w:t>但</w:t>
-      </w:r>
-      <w:r>
-        <w:rPr>
-          <w:rFonts w:hint="eastAsia"/>
           <w:color w:val="FF0000"/>
         </w:rPr>
         <w:t>组合关系是一种强依赖的特殊聚合关系，如果整体不存在了，则部分也不存在了</w:t>
@@ -948,8 +942,6 @@
         </w:rPr>
         <w:t>A</w:t>
       </w:r>
-      <w:bookmarkStart w:id="0" w:name="_GoBack"/>
-      <w:bookmarkEnd w:id="0"/>
       <w:r>
         <w:rPr>
           <w:rFonts w:hint="eastAsia"/>
@@ -1047,11 +1039,32 @@
         <w:rPr>
           <w:rFonts w:hint="eastAsia"/>
         </w:rPr>
-        <w:t>它是一种临时性的关系，通常在运行期间产生，并且随着运行时的变化，</w:t>
-      </w:r>
-      <w:r>
-        <w:rPr>
-          <w:rFonts w:hint="eastAsia"/>
+        <w:t>它是一种</w:t>
+      </w:r>
+      <w:r>
+        <w:rPr>
+          <w:rFonts w:hint="eastAsia"/>
+          <w:color w:val="FF0000"/>
+        </w:rPr>
+        <w:t>临时性的关系</w:t>
+      </w:r>
+      <w:r>
+        <w:rPr>
+          <w:rFonts w:hint="eastAsia"/>
+        </w:rPr>
+        <w:t>，通常</w:t>
+      </w:r>
+      <w:r>
+        <w:rPr>
+          <w:rFonts w:hint="eastAsia"/>
+          <w:color w:val="FF0000"/>
+        </w:rPr>
+        <w:t>在运行期间产生，并且随着运行时的变化，</w:t>
+      </w:r>
+      <w:r>
+        <w:rPr>
+          <w:rFonts w:hint="eastAsia"/>
+          <w:color w:val="FF0000"/>
         </w:rPr>
         <w:t>依赖关系也可能发生变化</w:t>
       </w:r>
@@ -1070,21 +1083,47 @@
         <w:rPr>
           <w:rFonts w:hint="eastAsia"/>
         </w:rPr>
-        <w:t>显然，依赖也有方向，双向依赖是一种非常糟糕的结构，我们总是应该保持单向依赖，杜绝双向依赖的产生；</w:t>
-      </w:r>
-    </w:p>
-    <w:p>
-      <w:pPr>
-        <w:ind w:firstLine="420"/>
-        <w:rPr>
-          <w:rFonts w:hint="eastAsia"/>
-        </w:rPr>
-      </w:pPr>
-      <w:r>
-        <w:rPr>
-          <w:rFonts w:hint="eastAsia"/>
-        </w:rPr>
-        <w:t>注：在最终代码中，依赖关系体现为类构造方法及类方法的传入参数，箭头的指向为调用关系；依赖关系除了临时知道对方外，还是“使用”对方的方法和属性</w:t>
+        <w:t>显然，</w:t>
+      </w:r>
+      <w:r>
+        <w:rPr>
+          <w:rFonts w:hint="eastAsia"/>
+          <w:color w:val="FF0000"/>
+        </w:rPr>
+        <w:t>依赖也有方向，双向依赖是一种非常糟糕的结构</w:t>
+      </w:r>
+      <w:r>
+        <w:rPr>
+          <w:rFonts w:hint="eastAsia"/>
+        </w:rPr>
+        <w:t>，我们总是应该保持单向依赖，杜绝双向依赖的产生。</w:t>
+      </w:r>
+    </w:p>
+    <w:p>
+      <w:pPr>
+        <w:ind w:firstLine="420"/>
+        <w:rPr>
+          <w:rFonts w:hint="eastAsia"/>
+        </w:rPr>
+      </w:pPr>
+      <w:r>
+        <w:rPr>
+          <w:rFonts w:hint="eastAsia"/>
+        </w:rPr>
+        <w:t>注：</w:t>
+      </w:r>
+      <w:r>
+        <w:rPr>
+          <w:rFonts w:hint="eastAsia"/>
+          <w:color w:val="FF0000"/>
+        </w:rPr>
+        <w:t>在最终代码中，依赖关系体现为类构造方法及类方法的传入参数</w:t>
+      </w:r>
+      <w:r>
+        <w:rPr>
+          <w:rFonts w:hint="eastAsia"/>
+        </w:rPr>
+        <w:t>，箭头的指向为调用关系；依赖关系除了临时知道对方外，还是“使用”对方的方法和属性</w:t>
       </w:r>
       <w:r>
         <w:rPr>
@@ -1096,9 +1135,6 @@
     <w:p>
       <w:pPr>
         <w:pStyle w:val="1"/>
-        <w:rPr>
-          <w:rFonts w:hint="eastAsia"/>
-        </w:rPr>
       </w:pPr>
       <w:r>
         <w:rPr>
@@ -1112,6 +1148,644 @@
         </w:rPr>
         <w:t>、时序图</w:t>
       </w:r>
+    </w:p>
+    <w:p>
+      <w:pPr>
+        <w:pStyle w:val="2"/>
+        <w:rPr>
+          <w:rFonts w:hint="eastAsia"/>
+        </w:rPr>
+      </w:pPr>
+      <w:r>
+        <w:rPr>
+          <w:rFonts w:hint="eastAsia"/>
+        </w:rPr>
+        <w:t>概述</w:t>
+      </w:r>
+    </w:p>
+    <w:p>
+      <w:pPr>
+        <w:rPr>
+          <w:rFonts w:hint="eastAsia"/>
+        </w:rPr>
+      </w:pPr>
+      <w:r>
+        <w:tab/>
+      </w:r>
+      <w:r>
+        <w:rPr>
+          <w:rFonts w:hint="eastAsia"/>
+        </w:rPr>
+        <w:t>时序图（</w:t>
+      </w:r>
+      <w:r>
+        <w:rPr>
+          <w:rFonts w:hint="eastAsia"/>
+        </w:rPr>
+        <w:t>Sequence Diagram</w:t>
+      </w:r>
+      <w:r>
+        <w:rPr>
+          <w:rFonts w:hint="eastAsia"/>
+        </w:rPr>
+        <w:t>）是显示对象之间交互的图，这些对象是按时间顺序排列的。时序图中显示的是参与交互的对象及其对象之间消息交互的顺序。</w:t>
+      </w:r>
+    </w:p>
+    <w:p>
+      <w:pPr>
+        <w:ind w:firstLine="420"/>
+      </w:pPr>
+      <w:r>
+        <w:rPr>
+          <w:rFonts w:hint="eastAsia"/>
+        </w:rPr>
+        <w:lastRenderedPageBreak/>
+        <w:t>时序</w:t>
+      </w:r>
+      <w:proofErr w:type="gramStart"/>
+      <w:r>
+        <w:rPr>
+          <w:rFonts w:hint="eastAsia"/>
+        </w:rPr>
+        <w:t>图包括</w:t>
+      </w:r>
+      <w:proofErr w:type="gramEnd"/>
+      <w:r>
+        <w:rPr>
+          <w:rFonts w:hint="eastAsia"/>
+        </w:rPr>
+        <w:t>的建模元素主要有：对象（</w:t>
+      </w:r>
+      <w:r>
+        <w:rPr>
+          <w:rFonts w:hint="eastAsia"/>
+        </w:rPr>
+        <w:t>Actor</w:t>
+      </w:r>
+      <w:r>
+        <w:rPr>
+          <w:rFonts w:hint="eastAsia"/>
+        </w:rPr>
+        <w:t>）、生命线（</w:t>
+      </w:r>
+      <w:r>
+        <w:rPr>
+          <w:rFonts w:hint="eastAsia"/>
+        </w:rPr>
+        <w:t>Lifeline</w:t>
+      </w:r>
+      <w:r>
+        <w:rPr>
+          <w:rFonts w:hint="eastAsia"/>
+        </w:rPr>
+        <w:t>）、控制焦点（</w:t>
+      </w:r>
+      <w:r>
+        <w:rPr>
+          <w:rFonts w:hint="eastAsia"/>
+        </w:rPr>
+        <w:t>Focus of control</w:t>
+      </w:r>
+      <w:r>
+        <w:rPr>
+          <w:rFonts w:hint="eastAsia"/>
+        </w:rPr>
+        <w:t>）、消息（</w:t>
+      </w:r>
+      <w:r>
+        <w:rPr>
+          <w:rFonts w:hint="eastAsia"/>
+        </w:rPr>
+        <w:t>Message</w:t>
+      </w:r>
+      <w:r>
+        <w:rPr>
+          <w:rFonts w:hint="eastAsia"/>
+        </w:rPr>
+        <w:t>）等等。</w:t>
+      </w:r>
+    </w:p>
+    <w:p>
+      <w:pPr>
+        <w:pStyle w:val="2"/>
+      </w:pPr>
+      <w:r>
+        <w:rPr>
+          <w:rFonts w:hint="eastAsia"/>
+        </w:rPr>
+        <w:t>元素</w:t>
+      </w:r>
+    </w:p>
+    <w:p>
+      <w:pPr>
+        <w:pStyle w:val="3"/>
+        <w:rPr>
+          <w:rFonts w:hint="eastAsia"/>
+        </w:rPr>
+      </w:pPr>
+      <w:r>
+        <w:rPr>
+          <w:rFonts w:hint="eastAsia"/>
+        </w:rPr>
+        <w:t>角色（</w:t>
+      </w:r>
+      <w:r>
+        <w:rPr>
+          <w:rFonts w:hint="eastAsia"/>
+        </w:rPr>
+        <w:t>Actor</w:t>
+      </w:r>
+      <w:r>
+        <w:rPr>
+          <w:rFonts w:hint="eastAsia"/>
+        </w:rPr>
+        <w:t>）</w:t>
+      </w:r>
+    </w:p>
+    <w:p>
+      <w:pPr>
+        <w:ind w:firstLine="420"/>
+        <w:rPr>
+          <w:rFonts w:hint="eastAsia"/>
+        </w:rPr>
+      </w:pPr>
+      <w:r>
+        <w:rPr>
+          <w:rFonts w:hint="eastAsia"/>
+        </w:rPr>
+        <w:t>系统角色，可以是人、及其甚至其他的系统或者子系统。</w:t>
+      </w:r>
+    </w:p>
+    <w:p>
+      <w:pPr>
+        <w:pStyle w:val="3"/>
+        <w:rPr>
+          <w:rFonts w:hint="eastAsia"/>
+        </w:rPr>
+      </w:pPr>
+      <w:r>
+        <w:rPr>
+          <w:rFonts w:hint="eastAsia"/>
+        </w:rPr>
+        <w:t>对象（</w:t>
+      </w:r>
+      <w:r>
+        <w:rPr>
+          <w:rFonts w:hint="eastAsia"/>
+        </w:rPr>
+        <w:t>Object</w:t>
+      </w:r>
+      <w:r>
+        <w:rPr>
+          <w:rFonts w:hint="eastAsia"/>
+        </w:rPr>
+        <w:t>）</w:t>
+      </w:r>
+    </w:p>
+    <w:p>
+      <w:pPr>
+        <w:ind w:firstLine="420"/>
+        <w:rPr>
+          <w:rFonts w:hint="eastAsia"/>
+        </w:rPr>
+      </w:pPr>
+      <w:r>
+        <w:rPr>
+          <w:rFonts w:hint="eastAsia"/>
+        </w:rPr>
+        <w:t>对象包括三种命名方式：</w:t>
+      </w:r>
+    </w:p>
+    <w:p>
+      <w:pPr>
+        <w:ind w:firstLine="420"/>
+        <w:rPr>
+          <w:rFonts w:hint="eastAsia"/>
+        </w:rPr>
+      </w:pPr>
+      <w:r>
+        <w:rPr>
+          <w:rFonts w:hint="eastAsia"/>
+        </w:rPr>
+        <w:t>第一种方式包括对象名和类名；</w:t>
+      </w:r>
+    </w:p>
+    <w:p>
+      <w:pPr>
+        <w:ind w:firstLine="420"/>
+        <w:rPr>
+          <w:rFonts w:hint="eastAsia"/>
+        </w:rPr>
+      </w:pPr>
+      <w:r>
+        <w:rPr>
+          <w:rFonts w:hint="eastAsia"/>
+        </w:rPr>
+        <w:t>第二</w:t>
+      </w:r>
+      <w:proofErr w:type="gramStart"/>
+      <w:r>
+        <w:rPr>
+          <w:rFonts w:hint="eastAsia"/>
+        </w:rPr>
+        <w:t>中方式</w:t>
+      </w:r>
+      <w:proofErr w:type="gramEnd"/>
+      <w:r>
+        <w:rPr>
+          <w:rFonts w:hint="eastAsia"/>
+        </w:rPr>
+        <w:t>只显示类名不显示对象名，即表示他是一个匿名对象；</w:t>
+      </w:r>
+    </w:p>
+    <w:p>
+      <w:pPr>
+        <w:ind w:firstLine="420"/>
+        <w:rPr>
+          <w:rFonts w:hint="eastAsia"/>
+        </w:rPr>
+      </w:pPr>
+      <w:r>
+        <w:rPr>
+          <w:rFonts w:hint="eastAsia"/>
+        </w:rPr>
+        <w:t>第三种方式只显示对象名不显示类明。</w:t>
+      </w:r>
+    </w:p>
+    <w:p/>
+    <w:p>
+      <w:pPr>
+        <w:pStyle w:val="3"/>
+        <w:rPr>
+          <w:rFonts w:hint="eastAsia"/>
+        </w:rPr>
+      </w:pPr>
+      <w:r>
+        <w:rPr>
+          <w:rFonts w:hint="eastAsia"/>
+        </w:rPr>
+        <w:t>生命线（</w:t>
+      </w:r>
+      <w:r>
+        <w:rPr>
+          <w:rFonts w:hint="eastAsia"/>
+        </w:rPr>
+        <w:t>Lifeline</w:t>
+      </w:r>
+      <w:r>
+        <w:rPr>
+          <w:rFonts w:hint="eastAsia"/>
+        </w:rPr>
+        <w:t>）</w:t>
+      </w:r>
+    </w:p>
+    <w:p>
+      <w:pPr>
+        <w:ind w:firstLine="420"/>
+        <w:rPr>
+          <w:rFonts w:hint="eastAsia"/>
+        </w:rPr>
+      </w:pPr>
+      <w:r>
+        <w:rPr>
+          <w:rFonts w:hint="eastAsia"/>
+        </w:rPr>
+        <w:t>生命线在顺序图中表示为从对象图标向下延伸的一条虚线，表示对象存在的时间，如下图</w:t>
+      </w:r>
+    </w:p>
+    <w:p/>
+    <w:p>
+      <w:pPr>
+        <w:pStyle w:val="3"/>
+        <w:rPr>
+          <w:rFonts w:hint="eastAsia"/>
+        </w:rPr>
+      </w:pPr>
+      <w:r>
+        <w:rPr>
+          <w:rFonts w:hint="eastAsia"/>
+        </w:rPr>
+        <w:t>控制焦点（</w:t>
+      </w:r>
+      <w:r>
+        <w:rPr>
+          <w:rFonts w:hint="eastAsia"/>
+        </w:rPr>
+        <w:t>Focus of Control</w:t>
+      </w:r>
+      <w:r>
+        <w:rPr>
+          <w:rFonts w:hint="eastAsia"/>
+        </w:rPr>
+        <w:t>）</w:t>
+      </w:r>
+    </w:p>
+    <w:p>
+      <w:pPr>
+        <w:ind w:firstLine="420"/>
+        <w:rPr>
+          <w:rFonts w:hint="eastAsia"/>
+        </w:rPr>
+      </w:pPr>
+      <w:r>
+        <w:rPr>
+          <w:rFonts w:hint="eastAsia"/>
+        </w:rPr>
+        <w:t>控制焦点是顺序图中表示时间段的符号，在这个时间段内对象将执行相应的操作。用小矩形表示，如下图。</w:t>
+      </w:r>
+    </w:p>
+    <w:p>
+      <w:r>
+        <w:t xml:space="preserve">       </w:t>
+      </w:r>
+    </w:p>
+    <w:p>
+      <w:pPr>
+        <w:pStyle w:val="3"/>
+        <w:rPr>
+          <w:rFonts w:hint="eastAsia"/>
+        </w:rPr>
+      </w:pPr>
+      <w:r>
+        <w:rPr>
+          <w:rFonts w:hint="eastAsia"/>
+        </w:rPr>
+        <w:t>消息（</w:t>
+      </w:r>
+      <w:r>
+        <w:rPr>
+          <w:rFonts w:hint="eastAsia"/>
+        </w:rPr>
+        <w:t>Message</w:t>
+      </w:r>
+      <w:r>
+        <w:rPr>
+          <w:rFonts w:hint="eastAsia"/>
+        </w:rPr>
+        <w:t>）</w:t>
+      </w:r>
+    </w:p>
+    <w:p>
+      <w:pPr>
+        <w:ind w:firstLine="420"/>
+        <w:rPr>
+          <w:rFonts w:hint="eastAsia"/>
+        </w:rPr>
+      </w:pPr>
+      <w:r>
+        <w:rPr>
+          <w:rFonts w:hint="eastAsia"/>
+        </w:rPr>
+        <w:t>消息一般分为同步消息（</w:t>
+      </w:r>
+      <w:r>
+        <w:rPr>
+          <w:rFonts w:hint="eastAsia"/>
+        </w:rPr>
+        <w:t>Synchronous Message</w:t>
+      </w:r>
+      <w:r>
+        <w:rPr>
+          <w:rFonts w:hint="eastAsia"/>
+        </w:rPr>
+        <w:t>），异步消息（</w:t>
+      </w:r>
+      <w:r>
+        <w:rPr>
+          <w:rFonts w:hint="eastAsia"/>
+        </w:rPr>
+        <w:t>Asynchronous Message</w:t>
+      </w:r>
+      <w:r>
+        <w:rPr>
+          <w:rFonts w:hint="eastAsia"/>
+        </w:rPr>
+        <w:t>）和返回消息（</w:t>
+      </w:r>
+      <w:r>
+        <w:rPr>
+          <w:rFonts w:hint="eastAsia"/>
+        </w:rPr>
+        <w:t>Return Message</w:t>
+      </w:r>
+      <w:r>
+        <w:rPr>
+          <w:rFonts w:hint="eastAsia"/>
+        </w:rPr>
+        <w:t>）</w:t>
+      </w:r>
+      <w:r>
+        <w:rPr>
+          <w:rFonts w:hint="eastAsia"/>
+        </w:rPr>
+        <w:t>。</w:t>
+      </w:r>
+    </w:p>
+    <w:p>
+      <w:pPr>
+        <w:pStyle w:val="4"/>
+        <w:rPr>
+          <w:rFonts w:hint="eastAsia"/>
+        </w:rPr>
+      </w:pPr>
+      <w:r>
+        <w:rPr>
+          <w:rFonts w:hint="eastAsia"/>
+        </w:rPr>
+        <w:t>同步消息</w:t>
+      </w:r>
+      <w:r>
+        <w:rPr>
+          <w:rFonts w:hint="eastAsia"/>
+        </w:rPr>
+        <w:t>=</w:t>
+      </w:r>
+      <w:r>
+        <w:rPr>
+          <w:rFonts w:hint="eastAsia"/>
+        </w:rPr>
+        <w:t>调用消息（</w:t>
+      </w:r>
+      <w:r>
+        <w:rPr>
+          <w:rFonts w:hint="eastAsia"/>
+        </w:rPr>
+        <w:t>Synchronous Message</w:t>
+      </w:r>
+      <w:r>
+        <w:rPr>
+          <w:rFonts w:hint="eastAsia"/>
+        </w:rPr>
+        <w:t>）</w:t>
+      </w:r>
+    </w:p>
+    <w:p>
+      <w:pPr>
+        <w:ind w:firstLine="420"/>
+      </w:pPr>
+      <w:r>
+        <w:rPr>
+          <w:rFonts w:hint="eastAsia"/>
+        </w:rPr>
+        <w:t>消息的发送者把控制传递</w:t>
+      </w:r>
+      <w:proofErr w:type="gramStart"/>
+      <w:r>
+        <w:rPr>
+          <w:rFonts w:hint="eastAsia"/>
+        </w:rPr>
+        <w:t>给消息</w:t>
+      </w:r>
+      <w:proofErr w:type="gramEnd"/>
+      <w:r>
+        <w:rPr>
+          <w:rFonts w:hint="eastAsia"/>
+        </w:rPr>
+        <w:t>的接收者，然后停止活动，等待消息的接收者放弃或者返回控制。用来表示同步的意义。</w:t>
+      </w:r>
+    </w:p>
+    <w:p>
+      <w:pPr>
+        <w:pStyle w:val="4"/>
+        <w:rPr>
+          <w:rFonts w:hint="eastAsia"/>
+        </w:rPr>
+      </w:pPr>
+      <w:r>
+        <w:rPr>
+          <w:rFonts w:hint="eastAsia"/>
+        </w:rPr>
+        <w:t>异步消息（</w:t>
+      </w:r>
+      <w:r>
+        <w:rPr>
+          <w:rFonts w:hint="eastAsia"/>
+        </w:rPr>
+        <w:t>Asynchronous Message</w:t>
+      </w:r>
+      <w:r>
+        <w:rPr>
+          <w:rFonts w:hint="eastAsia"/>
+        </w:rPr>
+        <w:t>）</w:t>
+      </w:r>
+    </w:p>
+    <w:p>
+      <w:pPr>
+        <w:ind w:firstLine="420"/>
+      </w:pPr>
+      <w:r>
+        <w:rPr>
+          <w:rFonts w:hint="eastAsia"/>
+        </w:rPr>
+        <w:t>消息发送者通过消息把信号传递</w:t>
+      </w:r>
+      <w:proofErr w:type="gramStart"/>
+      <w:r>
+        <w:rPr>
+          <w:rFonts w:hint="eastAsia"/>
+        </w:rPr>
+        <w:t>给消息</w:t>
+      </w:r>
+      <w:proofErr w:type="gramEnd"/>
+      <w:r>
+        <w:rPr>
+          <w:rFonts w:hint="eastAsia"/>
+        </w:rPr>
+        <w:t>的接收者，然后继续自己的活动，不等待接受者</w:t>
+      </w:r>
+      <w:r>
+        <w:rPr>
+          <w:rFonts w:hint="eastAsia"/>
+        </w:rPr>
+        <w:lastRenderedPageBreak/>
+        <w:t>返回消息或者控制。异步消息的接收者和发送者是并发工作的。</w:t>
+      </w:r>
+    </w:p>
+    <w:p>
+      <w:pPr>
+        <w:pStyle w:val="4"/>
+        <w:rPr>
+          <w:rFonts w:hint="eastAsia"/>
+        </w:rPr>
+      </w:pPr>
+      <w:r>
+        <w:rPr>
+          <w:rFonts w:hint="eastAsia"/>
+        </w:rPr>
+        <w:t>返回消息（</w:t>
+      </w:r>
+      <w:r>
+        <w:rPr>
+          <w:rFonts w:hint="eastAsia"/>
+        </w:rPr>
+        <w:t>Return Message</w:t>
+      </w:r>
+      <w:r>
+        <w:rPr>
+          <w:rFonts w:hint="eastAsia"/>
+        </w:rPr>
+        <w:t>）</w:t>
+      </w:r>
+    </w:p>
+    <w:p>
+      <w:pPr>
+        <w:ind w:firstLine="420"/>
+      </w:pPr>
+      <w:r>
+        <w:rPr>
+          <w:rFonts w:hint="eastAsia"/>
+        </w:rPr>
+        <w:t>返回消息表示从过程调用返回</w:t>
+      </w:r>
+      <w:r>
+        <w:rPr>
+          <w:rFonts w:hint="eastAsia"/>
+        </w:rPr>
+        <w:t>。</w:t>
+      </w:r>
+    </w:p>
+    <w:p>
+      <w:pPr>
+        <w:pStyle w:val="4"/>
+        <w:rPr>
+          <w:rFonts w:hint="eastAsia"/>
+        </w:rPr>
+      </w:pPr>
+      <w:r>
+        <w:rPr>
+          <w:rFonts w:hint="eastAsia"/>
+        </w:rPr>
+        <w:t>自关联消息（</w:t>
+      </w:r>
+      <w:r>
+        <w:rPr>
+          <w:rFonts w:hint="eastAsia"/>
+        </w:rPr>
+        <w:t>Self-Message</w:t>
+      </w:r>
+      <w:r>
+        <w:rPr>
+          <w:rFonts w:hint="eastAsia"/>
+        </w:rPr>
+        <w:t>）</w:t>
+      </w:r>
+    </w:p>
+    <w:p>
+      <w:pPr>
+        <w:ind w:firstLine="420"/>
+        <w:rPr>
+          <w:rFonts w:hint="eastAsia"/>
+        </w:rPr>
+      </w:pPr>
+      <w:r>
+        <w:rPr>
+          <w:rFonts w:hint="eastAsia"/>
+        </w:rPr>
+        <w:t>表示方法的自身调用以及一个对象内的一个方法调用另外一个方法。</w:t>
+      </w:r>
+      <w:bookmarkStart w:id="0" w:name="_GoBack"/>
+      <w:bookmarkEnd w:id="0"/>
     </w:p>
     <w:sectPr>
       <w:pgSz w:w="11906" w:h="16838"/>
@@ -1576,7 +2250,6 @@
     <w:link w:val="30"/>
     <w:autoRedefine/>
     <w:uiPriority w:val="9"/>
-    <w:semiHidden/>
     <w:unhideWhenUsed/>
     <w:qFormat/>
     <w:rsid w:val="007A0CB9"/>
@@ -1602,14 +2275,14 @@
     <w:uiPriority w:val="9"/>
     <w:unhideWhenUsed/>
     <w:qFormat/>
-    <w:rsid w:val="00ED59C9"/>
+    <w:rsid w:val="005217ED"/>
     <w:pPr>
       <w:keepNext/>
       <w:keepLines/>
       <w:outlineLvl w:val="3"/>
     </w:pPr>
     <w:rPr>
-      <w:rFonts w:asciiTheme="majorHAnsi" w:eastAsiaTheme="majorEastAsia" w:hAnsiTheme="majorHAnsi" w:cstheme="majorBidi"/>
+      <w:rFonts w:eastAsia="仿宋" w:cstheme="majorBidi"/>
       <w:b/>
       <w:bCs/>
       <w:sz w:val="24"/>
@@ -1677,7 +2350,6 @@
     <w:basedOn w:val="a0"/>
     <w:link w:val="3"/>
     <w:uiPriority w:val="9"/>
-    <w:semiHidden/>
     <w:rsid w:val="007A0CB9"/>
     <w:rPr>
       <w:rFonts w:ascii="Times New Roman" w:eastAsia="华文仿宋" w:hAnsi="Times New Roman"/>
@@ -1692,9 +2364,9 @@
     <w:basedOn w:val="a0"/>
     <w:link w:val="4"/>
     <w:uiPriority w:val="9"/>
-    <w:rsid w:val="00ED59C9"/>
+    <w:rsid w:val="005217ED"/>
     <w:rPr>
-      <w:rFonts w:asciiTheme="majorHAnsi" w:eastAsiaTheme="majorEastAsia" w:hAnsiTheme="majorHAnsi" w:cstheme="majorBidi"/>
+      <w:rFonts w:ascii="Times New Roman" w:eastAsia="仿宋" w:hAnsi="Times New Roman" w:cstheme="majorBidi"/>
       <w:b/>
       <w:bCs/>
       <w:sz w:val="24"/>
